--- a/02n2.flujo.docx
+++ b/02n2.flujo.docx
@@ -162,7 +162,7 @@
               <w:jc w:val="left"/>
             </w:pPr>
             <w:r>
-              <w:t xml:space="preserve">1.be9ce52 del 09 Jun 2023</w:t>
+              <w:t xml:space="preserve">1.f0732f2 del 09 Jun 2023</w:t>
             </w:r>
           </w:p>
         </w:tc>

--- a/02n2.flujo.docx
+++ b/02n2.flujo.docx
@@ -162,7 +162,7 @@
               <w:jc w:val="left"/>
             </w:pPr>
             <w:r>
-              <w:t xml:space="preserve">1.f0732f2 del 09 Jun 2023</w:t>
+              <w:t xml:space="preserve">1.ce18191 del 09 Jun 2023</w:t>
             </w:r>
           </w:p>
         </w:tc>

--- a/02n2.flujo.docx
+++ b/02n2.flujo.docx
@@ -162,7 +162,7 @@
               <w:jc w:val="left"/>
             </w:pPr>
             <w:r>
-              <w:t xml:space="preserve">1.ce18191 del 09 Jun 2023</w:t>
+              <w:t xml:space="preserve">1.51c203d del 09 Jun 2023</w:t>
             </w:r>
           </w:p>
         </w:tc>

--- a/02n2.flujo.docx
+++ b/02n2.flujo.docx
@@ -162,7 +162,7 @@
               <w:jc w:val="left"/>
             </w:pPr>
             <w:r>
-              <w:t xml:space="preserve">1.51c203d del 09 Jun 2023</w:t>
+              <w:t xml:space="preserve">1.9a654a3 del 09 Jun 2023</w:t>
             </w:r>
           </w:p>
         </w:tc>

--- a/02n2.flujo.docx
+++ b/02n2.flujo.docx
@@ -162,7 +162,7 @@
               <w:jc w:val="left"/>
             </w:pPr>
             <w:r>
-              <w:t xml:space="preserve">1.9a654a3 del 09 Jun 2023</w:t>
+              <w:t xml:space="preserve">1.8a3138f del 10 Jun 2023</w:t>
             </w:r>
           </w:p>
         </w:tc>

--- a/02n2.flujo.docx
+++ b/02n2.flujo.docx
@@ -162,7 +162,7 @@
               <w:jc w:val="left"/>
             </w:pPr>
             <w:r>
-              <w:t xml:space="preserve">1.8a3138f del 10 Jun 2023</w:t>
+              <w:t xml:space="preserve">1.ed2c65c del 10 Jun 2023</w:t>
             </w:r>
           </w:p>
         </w:tc>

--- a/02n2.flujo.docx
+++ b/02n2.flujo.docx
@@ -162,7 +162,7 @@
               <w:jc w:val="left"/>
             </w:pPr>
             <w:r>
-              <w:t xml:space="preserve">1.ed2c65c del 10 Jun 2023</w:t>
+              <w:t xml:space="preserve">1.2a1de31 del 10 Jun 2023</w:t>
             </w:r>
           </w:p>
         </w:tc>

--- a/02n2.flujo.docx
+++ b/02n2.flujo.docx
@@ -162,7 +162,7 @@
               <w:jc w:val="left"/>
             </w:pPr>
             <w:r>
-              <w:t xml:space="preserve">1.2a1de31 del 10 Jun 2023</w:t>
+              <w:t xml:space="preserve">1.0081e11 del 10 Jun 2023</w:t>
             </w:r>
           </w:p>
         </w:tc>

--- a/02n2.flujo.docx
+++ b/02n2.flujo.docx
@@ -162,7 +162,7 @@
               <w:jc w:val="left"/>
             </w:pPr>
             <w:r>
-              <w:t xml:space="preserve">1.0081e11 del 10 Jun 2023</w:t>
+              <w:t xml:space="preserve">1.61a23a6 del 10 Jun 2023</w:t>
             </w:r>
           </w:p>
         </w:tc>

--- a/02n2.flujo.docx
+++ b/02n2.flujo.docx
@@ -162,7 +162,7 @@
               <w:jc w:val="left"/>
             </w:pPr>
             <w:r>
-              <w:t xml:space="preserve">1.61a23a6 del 10 Jun 2023</w:t>
+              <w:t xml:space="preserve">1.d4d5a2e del 10 Jun 2023</w:t>
             </w:r>
           </w:p>
         </w:tc>

--- a/02n2.flujo.docx
+++ b/02n2.flujo.docx
@@ -162,7 +162,7 @@
               <w:jc w:val="left"/>
             </w:pPr>
             <w:r>
-              <w:t xml:space="preserve">1.d4d5a2e del 10 Jun 2023</w:t>
+              <w:t xml:space="preserve">1.3759569 del 10 Jun 2023</w:t>
             </w:r>
           </w:p>
         </w:tc>

--- a/02n2.flujo.docx
+++ b/02n2.flujo.docx
@@ -162,7 +162,7 @@
               <w:jc w:val="left"/>
             </w:pPr>
             <w:r>
-              <w:t xml:space="preserve">1.16e598b del 12 Jun 2023</w:t>
+              <w:t xml:space="preserve">1.f39db71 del 12 Jun 2023</w:t>
             </w:r>
           </w:p>
         </w:tc>

--- a/02n2.flujo.docx
+++ b/02n2.flujo.docx
@@ -162,7 +162,7 @@
               <w:jc w:val="left"/>
             </w:pPr>
             <w:r>
-              <w:t xml:space="preserve">1.f39db71 del 12 Jun 2023</w:t>
+              <w:t xml:space="preserve">1.c84a839 del 12 Jun 2023</w:t>
             </w:r>
           </w:p>
         </w:tc>

--- a/02n2.flujo.docx
+++ b/02n2.flujo.docx
@@ -162,7 +162,7 @@
               <w:jc w:val="left"/>
             </w:pPr>
             <w:r>
-              <w:t xml:space="preserve">1.c84a839 del 12 Jun 2023</w:t>
+              <w:t xml:space="preserve">1.1bf73ce del 12 Jun 2023</w:t>
             </w:r>
           </w:p>
         </w:tc>

--- a/02n2.flujo.docx
+++ b/02n2.flujo.docx
@@ -162,7 +162,7 @@
               <w:jc w:val="left"/>
             </w:pPr>
             <w:r>
-              <w:t xml:space="preserve">1.1bf73ce del 12 Jun 2023</w:t>
+              <w:t xml:space="preserve">1.72ec6de del 12 Jun 2023</w:t>
             </w:r>
           </w:p>
         </w:tc>

--- a/02n2.flujo.docx
+++ b/02n2.flujo.docx
@@ -162,7 +162,7 @@
               <w:jc w:val="left"/>
             </w:pPr>
             <w:r>
-              <w:t xml:space="preserve">1.72ec6de del 12 Jun 2023</w:t>
+              <w:t xml:space="preserve">1.90c63cf del 12 Jun 2023</w:t>
             </w:r>
           </w:p>
         </w:tc>

--- a/02n2.flujo.docx
+++ b/02n2.flujo.docx
@@ -162,7 +162,7 @@
               <w:jc w:val="left"/>
             </w:pPr>
             <w:r>
-              <w:t xml:space="preserve">1.90c63cf del 12 Jun 2023</w:t>
+              <w:t xml:space="preserve">1.1d5cbb8 del 13 Jun 2023</w:t>
             </w:r>
           </w:p>
         </w:tc>

--- a/02n2.flujo.docx
+++ b/02n2.flujo.docx
@@ -162,7 +162,7 @@
               <w:jc w:val="left"/>
             </w:pPr>
             <w:r>
-              <w:t xml:space="preserve">1.1d5cbb8 del 13 Jun 2023</w:t>
+              <w:t xml:space="preserve">1.a6e1a1c del 13 Jun 2023</w:t>
             </w:r>
           </w:p>
         </w:tc>

--- a/02n2.flujo.docx
+++ b/02n2.flujo.docx
@@ -162,7 +162,7 @@
               <w:jc w:val="left"/>
             </w:pPr>
             <w:r>
-              <w:t xml:space="preserve">1.a6e1a1c del 13 Jun 2023</w:t>
+              <w:t xml:space="preserve">1.6792c0b del 13 Jun 2023</w:t>
             </w:r>
           </w:p>
         </w:tc>

--- a/02n2.flujo.docx
+++ b/02n2.flujo.docx
@@ -162,7 +162,7 @@
               <w:jc w:val="left"/>
             </w:pPr>
             <w:r>
-              <w:t xml:space="preserve">1.6792c0b del 13 Jun 2023</w:t>
+              <w:t xml:space="preserve">1.da3a78a del 13 Jun 2023</w:t>
             </w:r>
           </w:p>
         </w:tc>

--- a/02n2.flujo.docx
+++ b/02n2.flujo.docx
@@ -162,7 +162,7 @@
               <w:jc w:val="left"/>
             </w:pPr>
             <w:r>
-              <w:t xml:space="preserve">1.da3a78a del 13 Jun 2023</w:t>
+              <w:t xml:space="preserve">1.5e8de0a del 13 Jun 2023</w:t>
             </w:r>
           </w:p>
         </w:tc>

--- a/02n2.flujo.docx
+++ b/02n2.flujo.docx
@@ -162,7 +162,7 @@
               <w:jc w:val="left"/>
             </w:pPr>
             <w:r>
-              <w:t xml:space="preserve">1.5e8de0a del 13 Jun 2023</w:t>
+              <w:t xml:space="preserve">1.a0528ee del 13 Jun 2023</w:t>
             </w:r>
           </w:p>
         </w:tc>

--- a/02n2.flujo.docx
+++ b/02n2.flujo.docx
@@ -162,7 +162,7 @@
               <w:jc w:val="left"/>
             </w:pPr>
             <w:r>
-              <w:t xml:space="preserve">1.a0528ee del 13 Jun 2023</w:t>
+              <w:t xml:space="preserve">1.b8e57e9 del 13 Jun 2023</w:t>
             </w:r>
           </w:p>
         </w:tc>

--- a/02n2.flujo.docx
+++ b/02n2.flujo.docx
@@ -162,7 +162,7 @@
               <w:jc w:val="left"/>
             </w:pPr>
             <w:r>
-              <w:t xml:space="preserve">1.b8e57e9 del 13 Jun 2023</w:t>
+              <w:t xml:space="preserve">1.24860fa del 13 Jun 2023</w:t>
             </w:r>
           </w:p>
         </w:tc>

--- a/02n2.flujo.docx
+++ b/02n2.flujo.docx
@@ -7,7 +7,7 @@
         <w:pStyle w:val="Ttulo"/>
       </w:pPr>
       <w:r>
-        <w:t xml:space="preserve">Vista</w:t>
+        <w:t xml:space="preserve">Modelo</w:t>
       </w:r>
       <w:r>
         <w:t xml:space="preserve"> </w:t>
@@ -19,7 +19,73 @@
         <w:t xml:space="preserve"> </w:t>
       </w:r>
       <w:r>
-        <w:t xml:space="preserve">Contexto</w:t>
+        <w:t xml:space="preserve">Gobierno.</w:t>
+      </w:r>
+      <w:r>
+        <w:t xml:space="preserve"> </w:t>
+      </w:r>
+      <w:r>
+        <w:t xml:space="preserve">Detalle</w:t>
+      </w:r>
+      <w:r>
+        <w:t xml:space="preserve"> </w:t>
+      </w:r>
+      <w:r>
+        <w:t xml:space="preserve">de</w:t>
+      </w:r>
+      <w:r>
+        <w:t xml:space="preserve"> </w:t>
+      </w:r>
+      <w:r>
+        <w:t xml:space="preserve">los</w:t>
+      </w:r>
+      <w:r>
+        <w:t xml:space="preserve"> </w:t>
+      </w:r>
+      <w:r>
+        <w:t xml:space="preserve">recursos,</w:t>
+      </w:r>
+      <w:r>
+        <w:t xml:space="preserve"> </w:t>
+      </w:r>
+      <w:r>
+        <w:t xml:space="preserve">herramientas,</w:t>
+      </w:r>
+      <w:r>
+        <w:t xml:space="preserve"> </w:t>
+      </w:r>
+      <w:r>
+        <w:t xml:space="preserve">roles</w:t>
+      </w:r>
+      <w:r>
+        <w:t xml:space="preserve"> </w:t>
+      </w:r>
+      <w:r>
+        <w:t xml:space="preserve">y</w:t>
+      </w:r>
+      <w:r>
+        <w:t xml:space="preserve"> </w:t>
+      </w:r>
+      <w:r>
+        <w:t xml:space="preserve">participantes</w:t>
+      </w:r>
+      <w:r>
+        <w:t xml:space="preserve"> </w:t>
+      </w:r>
+      <w:r>
+        <w:t xml:space="preserve">del</w:t>
+      </w:r>
+      <w:r>
+        <w:t xml:space="preserve"> </w:t>
+      </w:r>
+      <w:r>
+        <w:t xml:space="preserve">gobierno</w:t>
+      </w:r>
+      <w:r>
+        <w:t xml:space="preserve"> </w:t>
+      </w:r>
+      <w:r>
+        <w:t xml:space="preserve">SOA</w:t>
       </w:r>
     </w:p>
     <w:tbl>
@@ -162,7 +228,7 @@
               <w:jc w:val="left"/>
             </w:pPr>
             <w:r>
-              <w:t xml:space="preserve">1.24860fa del 13 Jun 2023</w:t>
+              <w:t xml:space="preserve">1.976a8a8 del 13 Jun 2023</w:t>
             </w:r>
           </w:p>
         </w:tc>
